--- a/fuentes/CF04_Actividad_didactica.docx
+++ b/fuentes/CF04_Actividad_didactica.docx
@@ -1,6 +1,6 @@
 
 <file path=word/document.xml><?xml version="1.0" encoding="utf-8"?>
-<w:document xmlns:wpc="http://schemas.microsoft.com/office/word/2010/wordprocessingCanvas" xmlns:cx="http://schemas.microsoft.com/office/drawing/2014/chartex" xmlns:cx1="http://schemas.microsoft.com/office/drawing/2015/9/8/chartex" xmlns:cx2="http://schemas.microsoft.com/office/drawing/2015/10/21/chartex" xmlns:cx3="http://schemas.microsoft.com/office/drawing/2016/5/9/chartex" xmlns:cx4="http://schemas.microsoft.com/office/drawing/2016/5/10/chartex" xmlns:cx5="http://schemas.microsoft.com/office/drawing/2016/5/11/chartex" xmlns:cx6="http://schemas.microsoft.com/office/drawing/2016/5/12/chartex" xmlns:cx7="http://schemas.microsoft.com/office/drawing/2016/5/13/chartex" xmlns:cx8="http://schemas.microsoft.com/office/drawing/2016/5/14/chartex" xmlns:mc="http://schemas.openxmlformats.org/markup-compatibility/2006" xmlns:aink="http://schemas.microsoft.com/office/drawing/2016/ink" xmlns:am3d="http://schemas.microsoft.com/office/drawing/2017/model3d" xmlns:o="urn:schemas-microsoft-com:office:office" xmlns:oel="http://schemas.microsoft.com/office/2019/extlst" xmlns:r="http://schemas.openxmlformats.org/officeDocument/2006/relationships" xmlns:m="http://schemas.openxmlformats.org/officeDocument/2006/math" xmlns:v="urn:schemas-microsoft-com:vml" xmlns:wp14="http://schemas.microsoft.com/office/word/2010/wordprocessingDrawing" xmlns:wp="http://schemas.openxmlformats.org/drawingml/2006/wordprocessingDrawing" xmlns:w10="urn:schemas-microsoft-com:office:word" xmlns:w="http://schemas.openxmlformats.org/wordprocessingml/2006/main" xmlns:w14="http://schemas.microsoft.com/office/word/2010/wordml" xmlns:w15="http://schemas.microsoft.com/office/word/2012/wordml" xmlns:w16cex="http://schemas.microsoft.com/office/word/2018/wordml/cex" xmlns:w16cid="http://schemas.microsoft.com/office/word/2016/wordml/cid" xmlns:w16="http://schemas.microsoft.com/office/word/2018/wordml" xmlns:w16du="http://schemas.microsoft.com/office/word/2023/wordml/word16du" xmlns:w16sdtdh="http://schemas.microsoft.com/office/word/2020/wordml/sdtdatahash" xmlns:w16se="http://schemas.microsoft.com/office/word/2015/wordml/symex" xmlns:wpg="http://schemas.microsoft.com/office/word/2010/wordprocessingGroup" xmlns:wpi="http://schemas.microsoft.com/office/word/2010/wordprocessingInk" xmlns:wne="http://schemas.microsoft.com/office/word/2006/wordml" xmlns:wps="http://schemas.microsoft.com/office/word/2010/wordprocessingShape" mc:Ignorable="w14 w15 w16se w16cid w16 w16cex w16sdtdh w16du wp14">
+<w:document xmlns:wpc="http://schemas.microsoft.com/office/word/2010/wordprocessingCanvas" xmlns:cx="http://schemas.microsoft.com/office/drawing/2014/chartex" xmlns:cx1="http://schemas.microsoft.com/office/drawing/2015/9/8/chartex" xmlns:cx2="http://schemas.microsoft.com/office/drawing/2015/10/21/chartex" xmlns:cx3="http://schemas.microsoft.com/office/drawing/2016/5/9/chartex" xmlns:cx4="http://schemas.microsoft.com/office/drawing/2016/5/10/chartex" xmlns:cx5="http://schemas.microsoft.com/office/drawing/2016/5/11/chartex" xmlns:cx6="http://schemas.microsoft.com/office/drawing/2016/5/12/chartex" xmlns:cx7="http://schemas.microsoft.com/office/drawing/2016/5/13/chartex" xmlns:cx8="http://schemas.microsoft.com/office/drawing/2016/5/14/chartex" xmlns:mc="http://schemas.openxmlformats.org/markup-compatibility/2006" xmlns:aink="http://schemas.microsoft.com/office/drawing/2016/ink" xmlns:am3d="http://schemas.microsoft.com/office/drawing/2017/model3d" xmlns:o="urn:schemas-microsoft-com:office:office" xmlns:r="http://schemas.openxmlformats.org/officeDocument/2006/relationships" xmlns:m="http://schemas.openxmlformats.org/officeDocument/2006/math" xmlns:v="urn:schemas-microsoft-com:vml" xmlns:wp14="http://schemas.microsoft.com/office/word/2010/wordprocessingDrawing" xmlns:wp="http://schemas.openxmlformats.org/drawingml/2006/wordprocessingDrawing" xmlns:w10="urn:schemas-microsoft-com:office:word" xmlns:w="http://schemas.openxmlformats.org/wordprocessingml/2006/main" xmlns:w14="http://schemas.microsoft.com/office/word/2010/wordml" xmlns:w15="http://schemas.microsoft.com/office/word/2012/wordml" xmlns:w16cex="http://schemas.microsoft.com/office/word/2018/wordml/cex" xmlns:w16cid="http://schemas.microsoft.com/office/word/2016/wordml/cid" xmlns:w16="http://schemas.microsoft.com/office/word/2018/wordml" xmlns:w16sdtdh="http://schemas.microsoft.com/office/word/2020/wordml/sdtdatahash" xmlns:w16se="http://schemas.microsoft.com/office/word/2015/wordml/symex" xmlns:wpg="http://schemas.microsoft.com/office/word/2010/wordprocessingGroup" xmlns:wpi="http://schemas.microsoft.com/office/word/2010/wordprocessingInk" xmlns:wne="http://schemas.microsoft.com/office/word/2006/wordml" xmlns:wps="http://schemas.microsoft.com/office/word/2010/wordprocessingShape" mc:Ignorable="w14 w15 w16se w16cid w16 w16cex w16sdtdh wp14">
   <w:body>
     <w:p>
       <w:pPr>
@@ -83,7 +83,7 @@
                           <pic:cNvPicPr preferRelativeResize="0"/>
                         </pic:nvPicPr>
                         <pic:blipFill>
-                          <a:blip r:embed="rId7"/>
+                          <a:blip r:embed="rId10"/>
                           <a:srcRect/>
                           <a:stretch>
                             <a:fillRect/>
@@ -190,29 +190,7 @@
                 <w:sz w:val="20"/>
                 <w:szCs w:val="20"/>
               </w:rPr>
-              <w:t xml:space="preserve">Las indicaciones, el mensaje de correcto e incorrecto debe estar la redacción en </w:t>
-            </w:r>
-            <w:proofErr w:type="gramStart"/>
-            <w:r>
-              <w:rPr>
-                <w:rFonts w:ascii="Calibri" w:eastAsia="Calibri" w:hAnsi="Calibri" w:cs="Calibri"/>
-                <w:b w:val="0"/>
-                <w:color w:val="595959"/>
-                <w:sz w:val="20"/>
-                <w:szCs w:val="20"/>
-              </w:rPr>
-              <w:t>segundo persona</w:t>
-            </w:r>
-            <w:proofErr w:type="gramEnd"/>
-            <w:r>
-              <w:rPr>
-                <w:rFonts w:ascii="Calibri" w:eastAsia="Calibri" w:hAnsi="Calibri" w:cs="Calibri"/>
-                <w:b w:val="0"/>
-                <w:color w:val="595959"/>
-                <w:sz w:val="20"/>
-                <w:szCs w:val="20"/>
-              </w:rPr>
-              <w:t>.</w:t>
+              <w:t>Las indicaciones, el mensaje de correcto e incorrecto debe estar la redacción en segundo persona.</w:t>
             </w:r>
           </w:p>
           <w:p>
@@ -282,29 +260,7 @@
                 <w:sz w:val="20"/>
                 <w:szCs w:val="20"/>
               </w:rPr>
-              <w:t xml:space="preserve">Señale en la columna </w:t>
-            </w:r>
-            <w:proofErr w:type="spellStart"/>
-            <w:r>
-              <w:rPr>
-                <w:rFonts w:ascii="Calibri" w:eastAsia="Calibri" w:hAnsi="Calibri" w:cs="Calibri"/>
-                <w:b w:val="0"/>
-                <w:color w:val="595959"/>
-                <w:sz w:val="20"/>
-                <w:szCs w:val="20"/>
-              </w:rPr>
-              <w:t>Rta</w:t>
-            </w:r>
-            <w:proofErr w:type="spellEnd"/>
-            <w:r>
-              <w:rPr>
-                <w:rFonts w:ascii="Calibri" w:eastAsia="Calibri" w:hAnsi="Calibri" w:cs="Calibri"/>
-                <w:b w:val="0"/>
-                <w:color w:val="595959"/>
-                <w:sz w:val="20"/>
-                <w:szCs w:val="20"/>
-              </w:rPr>
-              <w:t>. Correcta con una (x) de acuerdo con las opciones presentadas.</w:t>
+              <w:t>Señale en la columna Rta. Correcta con una (x) de acuerdo con las opciones presentadas.</w:t>
             </w:r>
           </w:p>
           <w:p>
@@ -724,23 +680,13 @@
                 <w:color w:val="AEAAAA"/>
               </w:rPr>
             </w:pPr>
-            <w:proofErr w:type="spellStart"/>
             <w:r>
               <w:rPr>
                 <w:rFonts w:ascii="Calibri" w:eastAsia="Calibri" w:hAnsi="Calibri" w:cs="Calibri"/>
                 <w:i/>
                 <w:color w:val="AEAAAA"/>
               </w:rPr>
-              <w:t>Rta</w:t>
-            </w:r>
-            <w:proofErr w:type="spellEnd"/>
-            <w:r>
-              <w:rPr>
-                <w:rFonts w:ascii="Calibri" w:eastAsia="Calibri" w:hAnsi="Calibri" w:cs="Calibri"/>
-                <w:i/>
-                <w:color w:val="AEAAAA"/>
-              </w:rPr>
-              <w:t>(s) correcta(s) (x)</w:t>
+              <w:t>Rta(s) correcta(s) (x)</w:t>
             </w:r>
           </w:p>
         </w:tc>
@@ -855,7 +801,7 @@
             </w:pPr>
             <w:r>
               <w:rPr>
-                <w:rStyle w:val="Strong"/>
+                <w:rStyle w:val="Textoennegrita"/>
                 <w:rFonts w:asciiTheme="majorHAnsi" w:hAnsiTheme="majorHAnsi" w:cstheme="majorHAnsi"/>
                 <w:color w:val="auto"/>
               </w:rPr>
@@ -1465,7 +1411,7 @@
             </w:pPr>
             <w:r>
               <w:rPr>
-                <w:rStyle w:val="Strong"/>
+                <w:rStyle w:val="Textoennegrita"/>
                 <w:rFonts w:asciiTheme="majorHAnsi" w:hAnsiTheme="majorHAnsi" w:cstheme="majorHAnsi"/>
                 <w:color w:val="auto"/>
               </w:rPr>
@@ -1473,7 +1419,7 @@
             </w:r>
             <w:r>
               <w:rPr>
-                <w:rStyle w:val="Strong"/>
+                <w:rStyle w:val="Textoennegrita"/>
                 <w:rFonts w:asciiTheme="majorHAnsi" w:hAnsiTheme="majorHAnsi" w:cstheme="majorHAnsi"/>
                 <w:i/>
                 <w:iCs/>
@@ -1483,7 +1429,7 @@
             </w:r>
             <w:r>
               <w:rPr>
-                <w:rStyle w:val="Strong"/>
+                <w:rStyle w:val="Textoennegrita"/>
                 <w:rFonts w:asciiTheme="majorHAnsi" w:hAnsiTheme="majorHAnsi" w:cstheme="majorHAnsi"/>
                 <w:color w:val="auto"/>
               </w:rPr>
@@ -1824,7 +1770,7 @@
             </w:pPr>
             <w:r>
               <w:rPr>
-                <w:rStyle w:val="Strong"/>
+                <w:rStyle w:val="Textoennegrita"/>
                 <w:rFonts w:asciiTheme="majorHAnsi" w:hAnsiTheme="majorHAnsi" w:cstheme="majorHAnsi"/>
                 <w:color w:val="auto"/>
               </w:rPr>
@@ -2301,7 +2247,7 @@
             </w:pPr>
             <w:r>
               <w:rPr>
-                <w:rStyle w:val="Strong"/>
+                <w:rStyle w:val="Textoennegrita"/>
                 <w:rFonts w:asciiTheme="majorHAnsi" w:hAnsiTheme="majorHAnsi" w:cstheme="majorHAnsi"/>
                 <w:color w:val="auto"/>
               </w:rPr>
@@ -2707,7 +2653,7 @@
             </w:pPr>
             <w:r>
               <w:rPr>
-                <w:rStyle w:val="Strong"/>
+                <w:rStyle w:val="Textoennegrita"/>
                 <w:rFonts w:asciiTheme="majorHAnsi" w:hAnsiTheme="majorHAnsi" w:cstheme="majorHAnsi"/>
                 <w:color w:val="auto"/>
               </w:rPr>
@@ -3138,23 +3084,7 @@
                 <w:rFonts w:asciiTheme="majorHAnsi" w:hAnsiTheme="majorHAnsi" w:cstheme="majorHAnsi"/>
                 <w:color w:val="auto"/>
               </w:rPr>
-              <w:t xml:space="preserve">Los aceros </w:t>
-            </w:r>
-            <w:proofErr w:type="spellStart"/>
-            <w:r>
-              <w:rPr>
-                <w:rFonts w:asciiTheme="majorHAnsi" w:hAnsiTheme="majorHAnsi" w:cstheme="majorHAnsi"/>
-                <w:color w:val="auto"/>
-              </w:rPr>
-              <w:t>HSLA</w:t>
-            </w:r>
-            <w:proofErr w:type="spellEnd"/>
-            <w:r>
-              <w:rPr>
-                <w:rFonts w:asciiTheme="majorHAnsi" w:hAnsiTheme="majorHAnsi" w:cstheme="majorHAnsi"/>
-                <w:color w:val="auto"/>
-              </w:rPr>
-              <w:t xml:space="preserve"> se caracterizan por:</w:t>
+              <w:t>Los aceros HSLA se caracterizan por:</w:t>
             </w:r>
           </w:p>
         </w:tc>
@@ -3294,7 +3224,7 @@
             </w:pPr>
             <w:r>
               <w:rPr>
-                <w:rStyle w:val="Strong"/>
+                <w:rStyle w:val="Textoennegrita"/>
                 <w:rFonts w:asciiTheme="majorHAnsi" w:hAnsiTheme="majorHAnsi" w:cstheme="majorHAnsi"/>
                 <w:color w:val="auto"/>
               </w:rPr>
@@ -3865,7 +3795,7 @@
             </w:pPr>
             <w:r>
               <w:rPr>
-                <w:rStyle w:val="Strong"/>
+                <w:rStyle w:val="Textoennegrita"/>
                 <w:rFonts w:asciiTheme="majorHAnsi" w:hAnsiTheme="majorHAnsi" w:cstheme="majorHAnsi"/>
                 <w:color w:val="auto"/>
               </w:rPr>
@@ -4386,7 +4316,7 @@
             </w:pPr>
             <w:r>
               <w:rPr>
-                <w:rStyle w:val="Strong"/>
+                <w:rStyle w:val="Textoennegrita"/>
                 <w:rFonts w:asciiTheme="majorHAnsi" w:hAnsiTheme="majorHAnsi" w:cstheme="majorHAnsi"/>
                 <w:color w:val="auto"/>
               </w:rPr>
@@ -5676,14 +5606,7 @@
                 <w:rFonts w:ascii="Calibri" w:eastAsia="Calibri" w:hAnsi="Calibri" w:cs="Calibri"/>
                 <w:color w:val="595959"/>
               </w:rPr>
-              <w:t>Pregunta 1</w:t>
-            </w:r>
-            <w:r>
-              <w:rPr>
-                <w:rFonts w:ascii="Calibri" w:eastAsia="Calibri" w:hAnsi="Calibri" w:cs="Calibri"/>
-                <w:color w:val="595959"/>
-              </w:rPr>
-              <w:t>1</w:t>
+              <w:t>Pregunta 11</w:t>
             </w:r>
           </w:p>
         </w:tc>
@@ -5854,13 +5777,13 @@
             </w:pPr>
             <w:r>
               <w:rPr>
-                <w:rStyle w:val="Strong"/>
+                <w:rStyle w:val="Textoennegrita"/>
                 <w:rFonts w:asciiTheme="majorHAnsi" w:hAnsiTheme="majorHAnsi" w:cstheme="majorHAnsi"/>
                 <w:b w:val="0"/>
                 <w:bCs w:val="0"/>
                 <w:color w:val="auto"/>
               </w:rPr>
-              <w:t>Cobre</w:t>
+              <w:t>Cromo</w:t>
             </w:r>
             <w:r>
               <w:rPr>
@@ -6175,14 +6098,7 @@
                 <w:rFonts w:ascii="Calibri" w:eastAsia="Calibri" w:hAnsi="Calibri" w:cs="Calibri"/>
                 <w:color w:val="595959"/>
               </w:rPr>
-              <w:t>Pregunta 1</w:t>
-            </w:r>
-            <w:r>
-              <w:rPr>
-                <w:rFonts w:ascii="Calibri" w:eastAsia="Calibri" w:hAnsi="Calibri" w:cs="Calibri"/>
-                <w:color w:val="595959"/>
-              </w:rPr>
-              <w:t>2</w:t>
+              <w:t>Pregunta 12</w:t>
             </w:r>
           </w:p>
         </w:tc>
@@ -6406,7 +6322,7 @@
             </w:pPr>
             <w:r>
               <w:rPr>
-                <w:rStyle w:val="Strong"/>
+                <w:rStyle w:val="Textoennegrita"/>
                 <w:rFonts w:asciiTheme="majorHAnsi" w:hAnsiTheme="majorHAnsi" w:cstheme="majorHAnsi"/>
                 <w:b w:val="0"/>
                 <w:bCs w:val="0"/>
@@ -6654,14 +6570,7 @@
                 <w:rFonts w:ascii="Calibri" w:eastAsia="Calibri" w:hAnsi="Calibri" w:cs="Calibri"/>
                 <w:color w:val="595959"/>
               </w:rPr>
-              <w:t>Pregunta 1</w:t>
-            </w:r>
-            <w:r>
-              <w:rPr>
-                <w:rFonts w:ascii="Calibri" w:eastAsia="Calibri" w:hAnsi="Calibri" w:cs="Calibri"/>
-                <w:color w:val="595959"/>
-              </w:rPr>
-              <w:t>3</w:t>
+              <w:t>Pregunta 13</w:t>
             </w:r>
           </w:p>
         </w:tc>
@@ -6737,7 +6646,7 @@
             </w:pPr>
             <w:r>
               <w:rPr>
-                <w:rStyle w:val="Strong"/>
+                <w:rStyle w:val="Textoennegrita"/>
                 <w:rFonts w:asciiTheme="majorHAnsi" w:hAnsiTheme="majorHAnsi" w:cstheme="majorHAnsi"/>
                 <w:b w:val="0"/>
                 <w:bCs w:val="0"/>
@@ -7134,14 +7043,7 @@
                 <w:rFonts w:ascii="Calibri" w:eastAsia="Calibri" w:hAnsi="Calibri" w:cs="Calibri"/>
                 <w:color w:val="595959"/>
               </w:rPr>
-              <w:t>Pregunta 1</w:t>
-            </w:r>
-            <w:r>
-              <w:rPr>
-                <w:rFonts w:ascii="Calibri" w:eastAsia="Calibri" w:hAnsi="Calibri" w:cs="Calibri"/>
-                <w:color w:val="595959"/>
-              </w:rPr>
-              <w:t>4</w:t>
+              <w:t>Pregunta 14</w:t>
             </w:r>
           </w:p>
         </w:tc>
@@ -7291,7 +7193,7 @@
             </w:pPr>
             <w:r>
               <w:rPr>
-                <w:rStyle w:val="Strong"/>
+                <w:rStyle w:val="Textoennegrita"/>
                 <w:rFonts w:asciiTheme="majorHAnsi" w:hAnsiTheme="majorHAnsi" w:cstheme="majorHAnsi"/>
                 <w:b w:val="0"/>
                 <w:bCs w:val="0"/>
@@ -7613,14 +7515,7 @@
                 <w:rFonts w:ascii="Calibri" w:eastAsia="Calibri" w:hAnsi="Calibri" w:cs="Calibri"/>
                 <w:color w:val="595959"/>
               </w:rPr>
-              <w:t>Pregunta 1</w:t>
-            </w:r>
-            <w:r>
-              <w:rPr>
-                <w:rFonts w:ascii="Calibri" w:eastAsia="Calibri" w:hAnsi="Calibri" w:cs="Calibri"/>
-                <w:color w:val="595959"/>
-              </w:rPr>
-              <w:t>5</w:t>
+              <w:t>Pregunta 15</w:t>
             </w:r>
           </w:p>
         </w:tc>
@@ -7942,7 +7837,7 @@
             </w:pPr>
             <w:r>
               <w:rPr>
-                <w:rStyle w:val="Strong"/>
+                <w:rStyle w:val="Textoennegrita"/>
                 <w:rFonts w:asciiTheme="majorHAnsi" w:hAnsiTheme="majorHAnsi" w:cstheme="majorHAnsi"/>
                 <w:b w:val="0"/>
                 <w:bCs w:val="0"/>
@@ -8687,7 +8582,7 @@
     </w:tbl>
     <w:p/>
     <w:sectPr>
-      <w:headerReference w:type="default" r:id="rId8"/>
+      <w:headerReference w:type="default" r:id="rId11"/>
       <w:pgSz w:w="11909" w:h="16834"/>
       <w:pgMar w:top="1440" w:right="1440" w:bottom="1440" w:left="1440" w:header="720" w:footer="720" w:gutter="0"/>
       <w:pgNumType w:start="1"/>
@@ -8698,7 +8593,7 @@
 </file>
 
 <file path=word/endnotes.xml><?xml version="1.0" encoding="utf-8"?>
-<w:endnotes xmlns:wpc="http://schemas.microsoft.com/office/word/2010/wordprocessingCanvas" xmlns:cx="http://schemas.microsoft.com/office/drawing/2014/chartex" xmlns:cx1="http://schemas.microsoft.com/office/drawing/2015/9/8/chartex" xmlns:cx2="http://schemas.microsoft.com/office/drawing/2015/10/21/chartex" xmlns:cx3="http://schemas.microsoft.com/office/drawing/2016/5/9/chartex" xmlns:cx4="http://schemas.microsoft.com/office/drawing/2016/5/10/chartex" xmlns:cx5="http://schemas.microsoft.com/office/drawing/2016/5/11/chartex" xmlns:cx6="http://schemas.microsoft.com/office/drawing/2016/5/12/chartex" xmlns:cx7="http://schemas.microsoft.com/office/drawing/2016/5/13/chartex" xmlns:cx8="http://schemas.microsoft.com/office/drawing/2016/5/14/chartex" xmlns:mc="http://schemas.openxmlformats.org/markup-compatibility/2006" xmlns:aink="http://schemas.microsoft.com/office/drawing/2016/ink" xmlns:am3d="http://schemas.microsoft.com/office/drawing/2017/model3d" xmlns:o="urn:schemas-microsoft-com:office:office" xmlns:oel="http://schemas.microsoft.com/office/2019/extlst" xmlns:r="http://schemas.openxmlformats.org/officeDocument/2006/relationships" xmlns:m="http://schemas.openxmlformats.org/officeDocument/2006/math" xmlns:v="urn:schemas-microsoft-com:vml" xmlns:wp14="http://schemas.microsoft.com/office/word/2010/wordprocessingDrawing" xmlns:wp="http://schemas.openxmlformats.org/drawingml/2006/wordprocessingDrawing" xmlns:w10="urn:schemas-microsoft-com:office:word" xmlns:w="http://schemas.openxmlformats.org/wordprocessingml/2006/main" xmlns:w14="http://schemas.microsoft.com/office/word/2010/wordml" xmlns:w15="http://schemas.microsoft.com/office/word/2012/wordml" xmlns:w16cex="http://schemas.microsoft.com/office/word/2018/wordml/cex" xmlns:w16cid="http://schemas.microsoft.com/office/word/2016/wordml/cid" xmlns:w16="http://schemas.microsoft.com/office/word/2018/wordml" xmlns:w16du="http://schemas.microsoft.com/office/word/2023/wordml/word16du" xmlns:w16sdtdh="http://schemas.microsoft.com/office/word/2020/wordml/sdtdatahash" xmlns:w16se="http://schemas.microsoft.com/office/word/2015/wordml/symex" xmlns:wpg="http://schemas.microsoft.com/office/word/2010/wordprocessingGroup" xmlns:wpi="http://schemas.microsoft.com/office/word/2010/wordprocessingInk" xmlns:wne="http://schemas.microsoft.com/office/word/2006/wordml" xmlns:wps="http://schemas.microsoft.com/office/word/2010/wordprocessingShape" mc:Ignorable="w14 w15 w16se w16cid w16 w16cex w16sdtdh w16du wp14">
+<w:endnotes xmlns:wpc="http://schemas.microsoft.com/office/word/2010/wordprocessingCanvas" xmlns:cx="http://schemas.microsoft.com/office/drawing/2014/chartex" xmlns:cx1="http://schemas.microsoft.com/office/drawing/2015/9/8/chartex" xmlns:cx2="http://schemas.microsoft.com/office/drawing/2015/10/21/chartex" xmlns:cx3="http://schemas.microsoft.com/office/drawing/2016/5/9/chartex" xmlns:cx4="http://schemas.microsoft.com/office/drawing/2016/5/10/chartex" xmlns:cx5="http://schemas.microsoft.com/office/drawing/2016/5/11/chartex" xmlns:cx6="http://schemas.microsoft.com/office/drawing/2016/5/12/chartex" xmlns:cx7="http://schemas.microsoft.com/office/drawing/2016/5/13/chartex" xmlns:cx8="http://schemas.microsoft.com/office/drawing/2016/5/14/chartex" xmlns:mc="http://schemas.openxmlformats.org/markup-compatibility/2006" xmlns:aink="http://schemas.microsoft.com/office/drawing/2016/ink" xmlns:am3d="http://schemas.microsoft.com/office/drawing/2017/model3d" xmlns:o="urn:schemas-microsoft-com:office:office" xmlns:r="http://schemas.openxmlformats.org/officeDocument/2006/relationships" xmlns:m="http://schemas.openxmlformats.org/officeDocument/2006/math" xmlns:v="urn:schemas-microsoft-com:vml" xmlns:wp14="http://schemas.microsoft.com/office/word/2010/wordprocessingDrawing" xmlns:wp="http://schemas.openxmlformats.org/drawingml/2006/wordprocessingDrawing" xmlns:w10="urn:schemas-microsoft-com:office:word" xmlns:w="http://schemas.openxmlformats.org/wordprocessingml/2006/main" xmlns:w14="http://schemas.microsoft.com/office/word/2010/wordml" xmlns:w15="http://schemas.microsoft.com/office/word/2012/wordml" xmlns:w16cex="http://schemas.microsoft.com/office/word/2018/wordml/cex" xmlns:w16cid="http://schemas.microsoft.com/office/word/2016/wordml/cid" xmlns:w16="http://schemas.microsoft.com/office/word/2018/wordml" xmlns:w16sdtdh="http://schemas.microsoft.com/office/word/2020/wordml/sdtdatahash" xmlns:w16se="http://schemas.microsoft.com/office/word/2015/wordml/symex" xmlns:wpg="http://schemas.microsoft.com/office/word/2010/wordprocessingGroup" xmlns:wpi="http://schemas.microsoft.com/office/word/2010/wordprocessingInk" xmlns:wne="http://schemas.microsoft.com/office/word/2006/wordml" xmlns:wps="http://schemas.microsoft.com/office/word/2010/wordprocessingShape" mc:Ignorable="w14 w15 w16se w16cid w16 w16cex w16sdtdh wp14">
   <w:endnote w:type="separator" w:id="-1">
     <w:p>
       <w:pPr>
@@ -8723,7 +8618,7 @@
 </file>
 
 <file path=word/footnotes.xml><?xml version="1.0" encoding="utf-8"?>
-<w:footnotes xmlns:wpc="http://schemas.microsoft.com/office/word/2010/wordprocessingCanvas" xmlns:cx="http://schemas.microsoft.com/office/drawing/2014/chartex" xmlns:cx1="http://schemas.microsoft.com/office/drawing/2015/9/8/chartex" xmlns:cx2="http://schemas.microsoft.com/office/drawing/2015/10/21/chartex" xmlns:cx3="http://schemas.microsoft.com/office/drawing/2016/5/9/chartex" xmlns:cx4="http://schemas.microsoft.com/office/drawing/2016/5/10/chartex" xmlns:cx5="http://schemas.microsoft.com/office/drawing/2016/5/11/chartex" xmlns:cx6="http://schemas.microsoft.com/office/drawing/2016/5/12/chartex" xmlns:cx7="http://schemas.microsoft.com/office/drawing/2016/5/13/chartex" xmlns:cx8="http://schemas.microsoft.com/office/drawing/2016/5/14/chartex" xmlns:mc="http://schemas.openxmlformats.org/markup-compatibility/2006" xmlns:aink="http://schemas.microsoft.com/office/drawing/2016/ink" xmlns:am3d="http://schemas.microsoft.com/office/drawing/2017/model3d" xmlns:o="urn:schemas-microsoft-com:office:office" xmlns:oel="http://schemas.microsoft.com/office/2019/extlst" xmlns:r="http://schemas.openxmlformats.org/officeDocument/2006/relationships" xmlns:m="http://schemas.openxmlformats.org/officeDocument/2006/math" xmlns:v="urn:schemas-microsoft-com:vml" xmlns:wp14="http://schemas.microsoft.com/office/word/2010/wordprocessingDrawing" xmlns:wp="http://schemas.openxmlformats.org/drawingml/2006/wordprocessingDrawing" xmlns:w10="urn:schemas-microsoft-com:office:word" xmlns:w="http://schemas.openxmlformats.org/wordprocessingml/2006/main" xmlns:w14="http://schemas.microsoft.com/office/word/2010/wordml" xmlns:w15="http://schemas.microsoft.com/office/word/2012/wordml" xmlns:w16cex="http://schemas.microsoft.com/office/word/2018/wordml/cex" xmlns:w16cid="http://schemas.microsoft.com/office/word/2016/wordml/cid" xmlns:w16="http://schemas.microsoft.com/office/word/2018/wordml" xmlns:w16du="http://schemas.microsoft.com/office/word/2023/wordml/word16du" xmlns:w16sdtdh="http://schemas.microsoft.com/office/word/2020/wordml/sdtdatahash" xmlns:w16se="http://schemas.microsoft.com/office/word/2015/wordml/symex" xmlns:wpg="http://schemas.microsoft.com/office/word/2010/wordprocessingGroup" xmlns:wpi="http://schemas.microsoft.com/office/word/2010/wordprocessingInk" xmlns:wne="http://schemas.microsoft.com/office/word/2006/wordml" xmlns:wps="http://schemas.microsoft.com/office/word/2010/wordprocessingShape" mc:Ignorable="w14 w15 w16se w16cid w16 w16cex w16sdtdh w16du wp14">
+<w:footnotes xmlns:wpc="http://schemas.microsoft.com/office/word/2010/wordprocessingCanvas" xmlns:cx="http://schemas.microsoft.com/office/drawing/2014/chartex" xmlns:cx1="http://schemas.microsoft.com/office/drawing/2015/9/8/chartex" xmlns:cx2="http://schemas.microsoft.com/office/drawing/2015/10/21/chartex" xmlns:cx3="http://schemas.microsoft.com/office/drawing/2016/5/9/chartex" xmlns:cx4="http://schemas.microsoft.com/office/drawing/2016/5/10/chartex" xmlns:cx5="http://schemas.microsoft.com/office/drawing/2016/5/11/chartex" xmlns:cx6="http://schemas.microsoft.com/office/drawing/2016/5/12/chartex" xmlns:cx7="http://schemas.microsoft.com/office/drawing/2016/5/13/chartex" xmlns:cx8="http://schemas.microsoft.com/office/drawing/2016/5/14/chartex" xmlns:mc="http://schemas.openxmlformats.org/markup-compatibility/2006" xmlns:aink="http://schemas.microsoft.com/office/drawing/2016/ink" xmlns:am3d="http://schemas.microsoft.com/office/drawing/2017/model3d" xmlns:o="urn:schemas-microsoft-com:office:office" xmlns:r="http://schemas.openxmlformats.org/officeDocument/2006/relationships" xmlns:m="http://schemas.openxmlformats.org/officeDocument/2006/math" xmlns:v="urn:schemas-microsoft-com:vml" xmlns:wp14="http://schemas.microsoft.com/office/word/2010/wordprocessingDrawing" xmlns:wp="http://schemas.openxmlformats.org/drawingml/2006/wordprocessingDrawing" xmlns:w10="urn:schemas-microsoft-com:office:word" xmlns:w="http://schemas.openxmlformats.org/wordprocessingml/2006/main" xmlns:w14="http://schemas.microsoft.com/office/word/2010/wordml" xmlns:w15="http://schemas.microsoft.com/office/word/2012/wordml" xmlns:w16cex="http://schemas.microsoft.com/office/word/2018/wordml/cex" xmlns:w16cid="http://schemas.microsoft.com/office/word/2016/wordml/cid" xmlns:w16="http://schemas.microsoft.com/office/word/2018/wordml" xmlns:w16sdtdh="http://schemas.microsoft.com/office/word/2020/wordml/sdtdatahash" xmlns:w16se="http://schemas.microsoft.com/office/word/2015/wordml/symex" xmlns:wpg="http://schemas.microsoft.com/office/word/2010/wordprocessingGroup" xmlns:wpi="http://schemas.microsoft.com/office/word/2010/wordprocessingInk" xmlns:wne="http://schemas.microsoft.com/office/word/2006/wordml" xmlns:wps="http://schemas.microsoft.com/office/word/2010/wordprocessingShape" mc:Ignorable="w14 w15 w16se w16cid w16 w16cex w16sdtdh wp14">
   <w:footnote w:type="separator" w:id="-1">
     <w:p>
       <w:pPr>
@@ -8748,7 +8643,7 @@
 </file>
 
 <file path=word/header1.xml><?xml version="1.0" encoding="utf-8"?>
-<w:hdr xmlns:wpc="http://schemas.microsoft.com/office/word/2010/wordprocessingCanvas" xmlns:cx="http://schemas.microsoft.com/office/drawing/2014/chartex" xmlns:cx1="http://schemas.microsoft.com/office/drawing/2015/9/8/chartex" xmlns:cx2="http://schemas.microsoft.com/office/drawing/2015/10/21/chartex" xmlns:cx3="http://schemas.microsoft.com/office/drawing/2016/5/9/chartex" xmlns:cx4="http://schemas.microsoft.com/office/drawing/2016/5/10/chartex" xmlns:cx5="http://schemas.microsoft.com/office/drawing/2016/5/11/chartex" xmlns:cx6="http://schemas.microsoft.com/office/drawing/2016/5/12/chartex" xmlns:cx7="http://schemas.microsoft.com/office/drawing/2016/5/13/chartex" xmlns:cx8="http://schemas.microsoft.com/office/drawing/2016/5/14/chartex" xmlns:mc="http://schemas.openxmlformats.org/markup-compatibility/2006" xmlns:aink="http://schemas.microsoft.com/office/drawing/2016/ink" xmlns:am3d="http://schemas.microsoft.com/office/drawing/2017/model3d" xmlns:o="urn:schemas-microsoft-com:office:office" xmlns:oel="http://schemas.microsoft.com/office/2019/extlst" xmlns:r="http://schemas.openxmlformats.org/officeDocument/2006/relationships" xmlns:m="http://schemas.openxmlformats.org/officeDocument/2006/math" xmlns:v="urn:schemas-microsoft-com:vml" xmlns:wp14="http://schemas.microsoft.com/office/word/2010/wordprocessingDrawing" xmlns:wp="http://schemas.openxmlformats.org/drawingml/2006/wordprocessingDrawing" xmlns:w10="urn:schemas-microsoft-com:office:word" xmlns:w="http://schemas.openxmlformats.org/wordprocessingml/2006/main" xmlns:w14="http://schemas.microsoft.com/office/word/2010/wordml" xmlns:w15="http://schemas.microsoft.com/office/word/2012/wordml" xmlns:w16cex="http://schemas.microsoft.com/office/word/2018/wordml/cex" xmlns:w16cid="http://schemas.microsoft.com/office/word/2016/wordml/cid" xmlns:w16="http://schemas.microsoft.com/office/word/2018/wordml" xmlns:w16du="http://schemas.microsoft.com/office/word/2023/wordml/word16du" xmlns:w16sdtdh="http://schemas.microsoft.com/office/word/2020/wordml/sdtdatahash" xmlns:w16se="http://schemas.microsoft.com/office/word/2015/wordml/symex" xmlns:wpg="http://schemas.microsoft.com/office/word/2010/wordprocessingGroup" xmlns:wpi="http://schemas.microsoft.com/office/word/2010/wordprocessingInk" xmlns:wne="http://schemas.microsoft.com/office/word/2006/wordml" xmlns:wps="http://schemas.microsoft.com/office/word/2010/wordprocessingShape" mc:Ignorable="w14 w15 w16se w16cid w16 w16cex w16sdtdh w16du wp14">
+<w:hdr xmlns:wpc="http://schemas.microsoft.com/office/word/2010/wordprocessingCanvas" xmlns:cx="http://schemas.microsoft.com/office/drawing/2014/chartex" xmlns:cx1="http://schemas.microsoft.com/office/drawing/2015/9/8/chartex" xmlns:cx2="http://schemas.microsoft.com/office/drawing/2015/10/21/chartex" xmlns:cx3="http://schemas.microsoft.com/office/drawing/2016/5/9/chartex" xmlns:cx4="http://schemas.microsoft.com/office/drawing/2016/5/10/chartex" xmlns:cx5="http://schemas.microsoft.com/office/drawing/2016/5/11/chartex" xmlns:cx6="http://schemas.microsoft.com/office/drawing/2016/5/12/chartex" xmlns:cx7="http://schemas.microsoft.com/office/drawing/2016/5/13/chartex" xmlns:cx8="http://schemas.microsoft.com/office/drawing/2016/5/14/chartex" xmlns:mc="http://schemas.openxmlformats.org/markup-compatibility/2006" xmlns:aink="http://schemas.microsoft.com/office/drawing/2016/ink" xmlns:am3d="http://schemas.microsoft.com/office/drawing/2017/model3d" xmlns:o="urn:schemas-microsoft-com:office:office" xmlns:r="http://schemas.openxmlformats.org/officeDocument/2006/relationships" xmlns:m="http://schemas.openxmlformats.org/officeDocument/2006/math" xmlns:v="urn:schemas-microsoft-com:vml" xmlns:wp14="http://schemas.microsoft.com/office/word/2010/wordprocessingDrawing" xmlns:wp="http://schemas.openxmlformats.org/drawingml/2006/wordprocessingDrawing" xmlns:w10="urn:schemas-microsoft-com:office:word" xmlns:w="http://schemas.openxmlformats.org/wordprocessingml/2006/main" xmlns:w14="http://schemas.microsoft.com/office/word/2010/wordml" xmlns:w15="http://schemas.microsoft.com/office/word/2012/wordml" xmlns:w16cex="http://schemas.microsoft.com/office/word/2018/wordml/cex" xmlns:w16cid="http://schemas.microsoft.com/office/word/2016/wordml/cid" xmlns:w16="http://schemas.microsoft.com/office/word/2018/wordml" xmlns:w16sdtdh="http://schemas.microsoft.com/office/word/2020/wordml/sdtdatahash" xmlns:w16se="http://schemas.microsoft.com/office/word/2015/wordml/symex" xmlns:wpg="http://schemas.microsoft.com/office/word/2010/wordprocessingGroup" xmlns:wpi="http://schemas.microsoft.com/office/word/2010/wordprocessingInk" xmlns:wne="http://schemas.microsoft.com/office/word/2006/wordml" xmlns:wps="http://schemas.microsoft.com/office/word/2010/wordprocessingShape" mc:Ignorable="w14 w15 w16se w16cid w16 w16cex w16sdtdh wp14">
   <w:p>
     <w:pPr>
       <w:pBdr>
@@ -8897,7 +8792,7 @@
             </wp:anchor>
           </w:drawing>
         </mc:Choice>
-        <mc:Fallback>
+        <mc:Fallback xmlns:w16du="http://schemas.microsoft.com/office/word/2023/wordml/word16du" xmlns:oel="http://schemas.microsoft.com/office/2019/extlst">
           <w:pict>
             <v:rect w14:anchorId="29C177D3" id="Rectangle 1" o:spid="_x0000_s1026" style="position:absolute;margin-left:-54pt;margin-top:-14.4pt;width:460.5pt;height:112.3pt;z-index:251659264;visibility:visible;mso-wrap-style:square;mso-wrap-distance-left:9pt;mso-wrap-distance-top:3.6pt;mso-wrap-distance-right:9pt;mso-wrap-distance-bottom:3.6pt;mso-position-horizontal:absolute;mso-position-horizontal-relative:text;mso-position-vertical:absolute;mso-position-vertical-relative:text;v-text-anchor:top" o:gfxdata="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" filled="f" stroked="f">
               <v:textbox inset="2.53958mm,1.2694mm,2.53958mm,1.2694mm">
@@ -8947,7 +8842,7 @@
 </file>
 
 <file path=word/numbering.xml><?xml version="1.0" encoding="utf-8"?>
-<w:numbering xmlns:wpc="http://schemas.microsoft.com/office/word/2010/wordprocessingCanvas" xmlns:cx="http://schemas.microsoft.com/office/drawing/2014/chartex" xmlns:cx1="http://schemas.microsoft.com/office/drawing/2015/9/8/chartex" xmlns:cx2="http://schemas.microsoft.com/office/drawing/2015/10/21/chartex" xmlns:cx3="http://schemas.microsoft.com/office/drawing/2016/5/9/chartex" xmlns:cx4="http://schemas.microsoft.com/office/drawing/2016/5/10/chartex" xmlns:cx5="http://schemas.microsoft.com/office/drawing/2016/5/11/chartex" xmlns:cx6="http://schemas.microsoft.com/office/drawing/2016/5/12/chartex" xmlns:cx7="http://schemas.microsoft.com/office/drawing/2016/5/13/chartex" xmlns:cx8="http://schemas.microsoft.com/office/drawing/2016/5/14/chartex" xmlns:mc="http://schemas.openxmlformats.org/markup-compatibility/2006" xmlns:aink="http://schemas.microsoft.com/office/drawing/2016/ink" xmlns:am3d="http://schemas.microsoft.com/office/drawing/2017/model3d" xmlns:o="urn:schemas-microsoft-com:office:office" xmlns:oel="http://schemas.microsoft.com/office/2019/extlst" xmlns:r="http://schemas.openxmlformats.org/officeDocument/2006/relationships" xmlns:m="http://schemas.openxmlformats.org/officeDocument/2006/math" xmlns:v="urn:schemas-microsoft-com:vml" xmlns:wp14="http://schemas.microsoft.com/office/word/2010/wordprocessingDrawing" xmlns:wp="http://schemas.openxmlformats.org/drawingml/2006/wordprocessingDrawing" xmlns:w10="urn:schemas-microsoft-com:office:word" xmlns:w="http://schemas.openxmlformats.org/wordprocessingml/2006/main" xmlns:w14="http://schemas.microsoft.com/office/word/2010/wordml" xmlns:w15="http://schemas.microsoft.com/office/word/2012/wordml" xmlns:w16cex="http://schemas.microsoft.com/office/word/2018/wordml/cex" xmlns:w16cid="http://schemas.microsoft.com/office/word/2016/wordml/cid" xmlns:w16="http://schemas.microsoft.com/office/word/2018/wordml" xmlns:w16du="http://schemas.microsoft.com/office/word/2023/wordml/word16du" xmlns:w16sdtdh="http://schemas.microsoft.com/office/word/2020/wordml/sdtdatahash" xmlns:w16se="http://schemas.microsoft.com/office/word/2015/wordml/symex" xmlns:wpg="http://schemas.microsoft.com/office/word/2010/wordprocessingGroup" xmlns:wpi="http://schemas.microsoft.com/office/word/2010/wordprocessingInk" xmlns:wne="http://schemas.microsoft.com/office/word/2006/wordml" xmlns:wps="http://schemas.microsoft.com/office/word/2010/wordprocessingShape" mc:Ignorable="w14 w15 w16se w16cid w16 w16cex w16sdtdh w16du wp14">
+<w:numbering xmlns:wpc="http://schemas.microsoft.com/office/word/2010/wordprocessingCanvas" xmlns:cx="http://schemas.microsoft.com/office/drawing/2014/chartex" xmlns:cx1="http://schemas.microsoft.com/office/drawing/2015/9/8/chartex" xmlns:cx2="http://schemas.microsoft.com/office/drawing/2015/10/21/chartex" xmlns:cx3="http://schemas.microsoft.com/office/drawing/2016/5/9/chartex" xmlns:cx4="http://schemas.microsoft.com/office/drawing/2016/5/10/chartex" xmlns:cx5="http://schemas.microsoft.com/office/drawing/2016/5/11/chartex" xmlns:cx6="http://schemas.microsoft.com/office/drawing/2016/5/12/chartex" xmlns:cx7="http://schemas.microsoft.com/office/drawing/2016/5/13/chartex" xmlns:cx8="http://schemas.microsoft.com/office/drawing/2016/5/14/chartex" xmlns:mc="http://schemas.openxmlformats.org/markup-compatibility/2006" xmlns:aink="http://schemas.microsoft.com/office/drawing/2016/ink" xmlns:am3d="http://schemas.microsoft.com/office/drawing/2017/model3d" xmlns:o="urn:schemas-microsoft-com:office:office" xmlns:r="http://schemas.openxmlformats.org/officeDocument/2006/relationships" xmlns:m="http://schemas.openxmlformats.org/officeDocument/2006/math" xmlns:v="urn:schemas-microsoft-com:vml" xmlns:wp14="http://schemas.microsoft.com/office/word/2010/wordprocessingDrawing" xmlns:wp="http://schemas.openxmlformats.org/drawingml/2006/wordprocessingDrawing" xmlns:w10="urn:schemas-microsoft-com:office:word" xmlns:w="http://schemas.openxmlformats.org/wordprocessingml/2006/main" xmlns:w14="http://schemas.microsoft.com/office/word/2010/wordml" xmlns:w15="http://schemas.microsoft.com/office/word/2012/wordml" xmlns:w16cex="http://schemas.microsoft.com/office/word/2018/wordml/cex" xmlns:w16cid="http://schemas.microsoft.com/office/word/2016/wordml/cid" xmlns:w16="http://schemas.microsoft.com/office/word/2018/wordml" xmlns:w16sdtdh="http://schemas.microsoft.com/office/word/2020/wordml/sdtdatahash" xmlns:w16se="http://schemas.microsoft.com/office/word/2015/wordml/symex" xmlns:wpg="http://schemas.microsoft.com/office/word/2010/wordprocessingGroup" xmlns:wpi="http://schemas.microsoft.com/office/word/2010/wordprocessingInk" xmlns:wne="http://schemas.microsoft.com/office/word/2006/wordml" xmlns:wps="http://schemas.microsoft.com/office/word/2010/wordprocessingShape" mc:Ignorable="w14 w15 w16se w16cid w16 w16cex w16sdtdh wp14">
   <w:abstractNum w:abstractNumId="0" w15:restartNumberingAfterBreak="0">
     <w:nsid w:val="047D4F38"/>
     <w:multiLevelType w:val="multilevel"/>
@@ -9061,14 +8956,14 @@
       </w:rPr>
     </w:lvl>
   </w:abstractNum>
-  <w:num w:numId="1" w16cid:durableId="1401439845">
+  <w:num w:numId="1">
     <w:abstractNumId w:val="0"/>
   </w:num>
 </w:numbering>
 </file>
 
 <file path=word/styles.xml><?xml version="1.0" encoding="utf-8"?>
-<w:styles xmlns:mc="http://schemas.openxmlformats.org/markup-compatibility/2006" xmlns:r="http://schemas.openxmlformats.org/officeDocument/2006/relationships" xmlns:w="http://schemas.openxmlformats.org/wordprocessingml/2006/main" xmlns:w14="http://schemas.microsoft.com/office/word/2010/wordml" xmlns:w15="http://schemas.microsoft.com/office/word/2012/wordml" xmlns:w16cex="http://schemas.microsoft.com/office/word/2018/wordml/cex" xmlns:w16cid="http://schemas.microsoft.com/office/word/2016/wordml/cid" xmlns:w16="http://schemas.microsoft.com/office/word/2018/wordml" xmlns:w16du="http://schemas.microsoft.com/office/word/2023/wordml/word16du" xmlns:w16sdtdh="http://schemas.microsoft.com/office/word/2020/wordml/sdtdatahash" xmlns:w16se="http://schemas.microsoft.com/office/word/2015/wordml/symex" mc:Ignorable="w14 w15 w16se w16cid w16 w16cex w16sdtdh w16du">
+<w:styles xmlns:mc="http://schemas.openxmlformats.org/markup-compatibility/2006" xmlns:r="http://schemas.openxmlformats.org/officeDocument/2006/relationships" xmlns:w="http://schemas.openxmlformats.org/wordprocessingml/2006/main" xmlns:w14="http://schemas.microsoft.com/office/word/2010/wordml" xmlns:w15="http://schemas.microsoft.com/office/word/2012/wordml" xmlns:w16cex="http://schemas.microsoft.com/office/word/2018/wordml/cex" xmlns:w16cid="http://schemas.microsoft.com/office/word/2016/wordml/cid" xmlns:w16="http://schemas.microsoft.com/office/word/2018/wordml" xmlns:w16sdtdh="http://schemas.microsoft.com/office/word/2020/wordml/sdtdatahash" xmlns:w16se="http://schemas.microsoft.com/office/word/2015/wordml/symex" mc:Ignorable="w14 w15 w16se w16cid w16 w16cex w16sdtdh">
   <w:docDefaults>
     <w:rPrDefault>
       <w:rPr>
@@ -9466,7 +9361,7 @@
     <w:name w:val="Normal"/>
     <w:qFormat/>
   </w:style>
-  <w:style w:type="paragraph" w:styleId="Heading1">
+  <w:style w:type="paragraph" w:styleId="Ttulo1">
     <w:name w:val="heading 1"/>
     <w:basedOn w:val="Normal"/>
     <w:next w:val="Normal"/>
@@ -9483,7 +9378,7 @@
       <w:szCs w:val="40"/>
     </w:rPr>
   </w:style>
-  <w:style w:type="paragraph" w:styleId="Heading2">
+  <w:style w:type="paragraph" w:styleId="Ttulo2">
     <w:name w:val="heading 2"/>
     <w:basedOn w:val="Normal"/>
     <w:next w:val="Normal"/>
@@ -9502,7 +9397,7 @@
       <w:szCs w:val="32"/>
     </w:rPr>
   </w:style>
-  <w:style w:type="paragraph" w:styleId="Heading3">
+  <w:style w:type="paragraph" w:styleId="Ttulo3">
     <w:name w:val="heading 3"/>
     <w:basedOn w:val="Normal"/>
     <w:next w:val="Normal"/>
@@ -9522,7 +9417,7 @@
       <w:szCs w:val="28"/>
     </w:rPr>
   </w:style>
-  <w:style w:type="paragraph" w:styleId="Heading4">
+  <w:style w:type="paragraph" w:styleId="Ttulo4">
     <w:name w:val="heading 4"/>
     <w:basedOn w:val="Normal"/>
     <w:next w:val="Normal"/>
@@ -9542,7 +9437,7 @@
       <w:szCs w:val="24"/>
     </w:rPr>
   </w:style>
-  <w:style w:type="paragraph" w:styleId="Heading5">
+  <w:style w:type="paragraph" w:styleId="Ttulo5">
     <w:name w:val="heading 5"/>
     <w:basedOn w:val="Normal"/>
     <w:next w:val="Normal"/>
@@ -9560,7 +9455,7 @@
       <w:color w:val="666666"/>
     </w:rPr>
   </w:style>
-  <w:style w:type="paragraph" w:styleId="Heading6">
+  <w:style w:type="paragraph" w:styleId="Ttulo6">
     <w:name w:val="heading 6"/>
     <w:basedOn w:val="Normal"/>
     <w:next w:val="Normal"/>
@@ -9579,12 +9474,13 @@
       <w:color w:val="666666"/>
     </w:rPr>
   </w:style>
-  <w:style w:type="character" w:default="1" w:styleId="DefaultParagraphFont">
+  <w:style w:type="character" w:default="1" w:styleId="Fuentedeprrafopredeter">
     <w:name w:val="Default Paragraph Font"/>
     <w:uiPriority w:val="1"/>
+    <w:semiHidden/>
     <w:unhideWhenUsed/>
   </w:style>
-  <w:style w:type="table" w:default="1" w:styleId="TableNormal">
+  <w:style w:type="table" w:default="1" w:styleId="Tablanormal">
     <w:name w:val="Normal Table"/>
     <w:uiPriority w:val="99"/>
     <w:semiHidden/>
@@ -9599,13 +9495,13 @@
       </w:tblCellMar>
     </w:tblPr>
   </w:style>
-  <w:style w:type="numbering" w:default="1" w:styleId="NoList">
+  <w:style w:type="numbering" w:default="1" w:styleId="Sinlista">
     <w:name w:val="No List"/>
     <w:uiPriority w:val="99"/>
     <w:semiHidden/>
     <w:unhideWhenUsed/>
   </w:style>
-  <w:style w:type="paragraph" w:styleId="Title">
+  <w:style w:type="paragraph" w:styleId="Ttulo">
     <w:name w:val="Title"/>
     <w:basedOn w:val="Normal"/>
     <w:next w:val="Normal"/>
@@ -9621,7 +9517,7 @@
       <w:szCs w:val="52"/>
     </w:rPr>
   </w:style>
-  <w:style w:type="paragraph" w:styleId="Subtitle">
+  <w:style w:type="paragraph" w:styleId="Subttulo">
     <w:name w:val="Subtitle"/>
     <w:basedOn w:val="Normal"/>
     <w:next w:val="Normal"/>
@@ -9639,7 +9535,7 @@
     </w:rPr>
   </w:style>
   <w:style w:type="table" w:customStyle="1" w:styleId="a">
-    <w:basedOn w:val="TableNormal"/>
+    <w:basedOn w:val="Tablanormal"/>
     <w:pPr>
       <w:spacing w:line="240" w:lineRule="auto"/>
     </w:pPr>
@@ -9696,7 +9592,7 @@
     </w:tblStylePr>
   </w:style>
   <w:style w:type="table" w:customStyle="1" w:styleId="a0">
-    <w:basedOn w:val="TableNormal"/>
+    <w:basedOn w:val="Tablanormal"/>
     <w:tblPr>
       <w:tblStyleRowBandSize w:val="1"/>
       <w:tblStyleColBandSize w:val="1"/>
@@ -9708,9 +9604,9 @@
       </w:tblCellMar>
     </w:tblPr>
   </w:style>
-  <w:style w:type="character" w:styleId="Strong">
+  <w:style w:type="character" w:styleId="Textoennegrita">
     <w:name w:val="Strong"/>
-    <w:basedOn w:val="DefaultParagraphFont"/>
+    <w:basedOn w:val="Fuentedeprrafopredeter"/>
     <w:uiPriority w:val="22"/>
     <w:qFormat/>
     <w:rsid w:val="00944583"/>
@@ -10278,15 +10174,6 @@
 </file>
 
 <file path=customXml/item2.xml><?xml version="1.0" encoding="utf-8"?>
-<?mso-contentType ?>
-<FormTemplates xmlns="http://schemas.microsoft.com/sharepoint/v3/contenttype/forms">
-  <Display>DocumentLibraryForm</Display>
-  <Edit>DocumentLibraryForm</Edit>
-  <New>DocumentLibraryForm</New>
-</FormTemplates>
-</file>
-
-<file path=customXml/item3.xml><?xml version="1.0" encoding="utf-8"?>
 <p:properties xmlns:p="http://schemas.microsoft.com/office/2006/metadata/properties" xmlns:xsi="http://www.w3.org/2001/XMLSchema-instance" xmlns:pc="http://schemas.microsoft.com/office/infopath/2007/PartnerControls">
   <documentManagement>
     <TaxCatchAll xmlns="cb45339b-ced9-4d0d-8f64-77573914d53b" xsi:nil="true"/>
@@ -10297,14 +10184,49 @@
 </p:properties>
 </file>
 
+<file path=customXml/item3.xml><?xml version="1.0" encoding="utf-8"?>
+<?mso-contentType ?>
+<FormTemplates xmlns="http://schemas.microsoft.com/sharepoint/v3/contenttype/forms">
+  <Display>DocumentLibraryForm</Display>
+  <Edit>DocumentLibraryForm</Edit>
+  <New>DocumentLibraryForm</New>
+</FormTemplates>
+</file>
+
 <file path=customXml/itemProps1.xml><?xml version="1.0" encoding="utf-8"?>
-<ds:datastoreItem xmlns:ds="http://schemas.openxmlformats.org/officeDocument/2006/customXml" ds:itemID="{9BC3307D-6935-4C11-A891-55420AC95C24}"/>
+<ds:datastoreItem xmlns:ds="http://schemas.openxmlformats.org/officeDocument/2006/customXml" ds:itemID="{9BC3307D-6935-4C11-A891-55420AC95C24}">
+  <ds:schemaRefs>
+    <ds:schemaRef ds:uri="http://schemas.microsoft.com/office/2006/metadata/contentType"/>
+    <ds:schemaRef ds:uri="http://schemas.microsoft.com/office/2006/metadata/properties/metaAttributes"/>
+    <ds:schemaRef ds:uri="http://www.w3.org/2001/XMLSchema"/>
+    <ds:schemaRef ds:uri="http://schemas.microsoft.com/office/2006/metadata/properties"/>
+    <ds:schemaRef ds:uri="cb45339b-ced9-4d0d-8f64-77573914d53b"/>
+    <ds:schemaRef ds:uri="43a3ca16-9c26-4813-b83f-4aec9927b43f"/>
+    <ds:schemaRef ds:uri="http://schemas.microsoft.com/office/2006/documentManagement/types"/>
+    <ds:schemaRef ds:uri="http://schemas.microsoft.com/office/infopath/2007/PartnerControls"/>
+    <ds:schemaRef ds:uri="http://schemas.openxmlformats.org/package/2006/metadata/core-properties"/>
+    <ds:schemaRef ds:uri="http://purl.org/dc/elements/1.1/"/>
+    <ds:schemaRef ds:uri="http://purl.org/dc/terms/"/>
+    <ds:schemaRef ds:uri="http://schemas.microsoft.com/internal/obd"/>
+  </ds:schemaRefs>
+</ds:datastoreItem>
 </file>
 
 <file path=customXml/itemProps2.xml><?xml version="1.0" encoding="utf-8"?>
-<ds:datastoreItem xmlns:ds="http://schemas.openxmlformats.org/officeDocument/2006/customXml" ds:itemID="{0EAAB3D4-E451-47A0-9770-D342C3523335}"/>
+<ds:datastoreItem xmlns:ds="http://schemas.openxmlformats.org/officeDocument/2006/customXml" ds:itemID="{B581A611-D42C-4B0B-9E41-B461AAD978F2}">
+  <ds:schemaRefs>
+    <ds:schemaRef ds:uri="http://schemas.microsoft.com/office/2006/metadata/properties"/>
+    <ds:schemaRef ds:uri="http://schemas.microsoft.com/office/infopath/2007/PartnerControls"/>
+    <ds:schemaRef ds:uri="cb45339b-ced9-4d0d-8f64-77573914d53b"/>
+    <ds:schemaRef ds:uri="43a3ca16-9c26-4813-b83f-4aec9927b43f"/>
+  </ds:schemaRefs>
+</ds:datastoreItem>
 </file>
 
 <file path=customXml/itemProps3.xml><?xml version="1.0" encoding="utf-8"?>
-<ds:datastoreItem xmlns:ds="http://schemas.openxmlformats.org/officeDocument/2006/customXml" ds:itemID="{B581A611-D42C-4B0B-9E41-B461AAD978F2}"/>
+<ds:datastoreItem xmlns:ds="http://schemas.openxmlformats.org/officeDocument/2006/customXml" ds:itemID="{0EAAB3D4-E451-47A0-9770-D342C3523335}">
+  <ds:schemaRefs>
+    <ds:schemaRef ds:uri="http://schemas.microsoft.com/sharepoint/v3/contenttype/forms"/>
+  </ds:schemaRefs>
+</ds:datastoreItem>
 </file>